--- a/README.docx
+++ b/README.docx
@@ -47,7 +47,7 @@
         <w:pStyle w:val="Date"/>
       </w:pPr>
       <w:r>
-        <w:t xml:space="preserve">30/07/2022</w:t>
+        <w:t xml:space="preserve">01/08/2022</w:t>
       </w:r>
     </w:p>
     <w:p>
@@ -629,43 +629,70 @@
         <w:t xml:space="preserve"> </w:t>
       </w:r>
       <w:r>
-        <w:t xml:space="preserve">If we want to perform some enrichment analysis (e.g., regulatory vs non_regulatory) in the PGS context to test significantly different from the expectation (4% = # SNPs in the regulatory / total # SNPs). We simultaneously fit two sets of PGS from regulatory and non-regulatory to get β ̂_regu^2 and β ̂_(non-regu)^2, using a multiple regression, and assess if the ratio, β ̂_regu^2/( β ̂_regu^2 + β ̂_(non-regu)^2) and/or (β ̂_regu^2)/p_exp - (β ̂_(non-regu)^2)/((1-p_exp)), are significantly different from the expectation. To test this, we need to prepare input file for r2redux that includes the following fields (e.g. test_ukbb_enrichment_choles in example directory or read dat2 file embedded within the package and r2_enrich_beta function in the manual).</w:t>
-      </w:r>
-      <w:r>
-        <w:t xml:space="preserve"> </w:t>
-      </w:r>
-      <w:r>
-        <w:t xml:space="preserve">- Phenotype (y)</w:t>
-      </w:r>
-      <w:r>
-        <w:t xml:space="preserve"> </w:t>
-      </w:r>
-      <w:r>
-        <w:t xml:space="preserve">- PGS for regulatory region (x1)</w:t>
-      </w:r>
-      <w:r>
-        <w:t xml:space="preserve"> </w:t>
-      </w:r>
-      <w:r>
-        <w:t xml:space="preserve">- PGS for non-regulatory region (x2)</w:t>
-      </w:r>
-    </w:p>
-    <w:p>
-      <w:pPr>
-        <w:pStyle w:val="BodyText"/>
-      </w:pPr>
-      <w:r>
-        <w:t xml:space="preserve">To get the test statistic for the ratio which is significantly different from the expectation. var(t_1/p_exp -t_2/(1-p_exp )), where t_1 = β ̂_1^2 and t_2 = β ̂_2^2. β_1 and β_2 are regression coefficients from a multiple regression model, i.e. y=x_1.β_1+ x_2.β_2+e, where y, x_1 and x_2 are column standardised.</w:t>
-      </w:r>
-    </w:p>
-    <w:p>
-      <w:pPr>
+        <w:t xml:space="preserve">If we want to perform some enrichment analysis (e.g., regulatory vs non_regulatory) in the PGS context to test significantly different from the expectation (p_exp= # SNPs in the regulatory / total # SNPs = 4%). We simultaneously fit two sets of PGS from regulatory and non-regulatory to get β ̂_regu^2 and β ̂_(non-regu)^2, using a multiple regression, and assess if the ratio, (β ̂_1^2)/(r_(y,〖(x〗_1,x_2))^2 ) are significantly different from the expectation, p_exp. To test this, we need to prepare input file for r2redux that includes the following fields (e.g. test_ukbb_enrichment_choles in example directory or read dat2 file embedded within the package and r2_enrich_beta function in the manual).</w:t>
+      </w:r>
+    </w:p>
+    <w:p>
+      <w:pPr>
+        <w:pStyle w:val="Compact"/>
         <w:numPr>
           <w:numId w:val="1003"/>
           <w:ilvl w:val="0"/>
         </w:numPr>
       </w:pPr>
       <w:r>
+        <w:t xml:space="preserve">Phenotype (y)</w:t>
+      </w:r>
+    </w:p>
+    <w:p>
+      <w:pPr>
+        <w:pStyle w:val="Compact"/>
+        <w:numPr>
+          <w:numId w:val="1003"/>
+          <w:ilvl w:val="0"/>
+        </w:numPr>
+      </w:pPr>
+      <w:r>
+        <w:t xml:space="preserve">PGS for regulatory region (x1)</w:t>
+      </w:r>
+    </w:p>
+    <w:p>
+      <w:pPr>
+        <w:pStyle w:val="Compact"/>
+        <w:numPr>
+          <w:numId w:val="1003"/>
+          <w:ilvl w:val="0"/>
+        </w:numPr>
+      </w:pPr>
+      <w:r>
+        <w:t xml:space="preserve">PGS for non-regulatory region (x2)</w:t>
+      </w:r>
+    </w:p>
+    <w:p>
+      <w:pPr>
+        <w:pStyle w:val="FirstParagraph"/>
+      </w:pPr>
+      <w:r>
+        <w:t xml:space="preserve">To get the test statistic for the ratio which is significantly different from the expectation. var(β ̂_1</w:t>
+      </w:r>
+      <w:r>
+        <w:rPr>
+          <w:vertAlign w:val="superscript"/>
+        </w:rPr>
+        <w:t xml:space="preserve">2/r_(y,(x_1,x_2))</w:t>
+      </w:r>
+      <w:r>
+        <w:t xml:space="preserve">2), where β ̂_1^2 is the squared regression coefficient of x_1 from a multiple regression model, i.e. y=x_1 β_1+ x_2 β_2+e, and r_(y,(x_1,x_2))^2 is the coefficient of determination of the model. It is noted that y, x_1 and x_2 are column standardised (mean 0 and variance 1).</w:t>
+      </w:r>
+    </w:p>
+    <w:p>
+      <w:pPr>
+        <w:numPr>
+          <w:numId w:val="1004"/>
+          <w:ilvl w:val="0"/>
+        </w:numPr>
+      </w:pPr>
+      <w:r>
         <w:t xml:space="preserve">dat=read.table(</w:t>
       </w:r>
       <w:r>
@@ -684,7 +711,7 @@
     <w:p>
       <w:pPr>
         <w:numPr>
-          <w:numId w:val="1003"/>
+          <w:numId w:val="1004"/>
           <w:ilvl w:val="0"/>
         </w:numPr>
       </w:pPr>
@@ -695,7 +722,7 @@
     <w:p>
       <w:pPr>
         <w:numPr>
-          <w:numId w:val="1003"/>
+          <w:numId w:val="1004"/>
           <w:ilvl w:val="0"/>
         </w:numPr>
       </w:pPr>
@@ -706,7 +733,7 @@
     <w:p>
       <w:pPr>
         <w:numPr>
-          <w:numId w:val="1003"/>
+          <w:numId w:val="1004"/>
           <w:ilvl w:val="0"/>
         </w:numPr>
       </w:pPr>
@@ -717,7 +744,7 @@
     <w:p>
       <w:pPr>
         <w:numPr>
-          <w:numId w:val="1003"/>
+          <w:numId w:val="1004"/>
           <w:ilvl w:val="0"/>
         </w:numPr>
       </w:pPr>
@@ -728,7 +755,337 @@
     <w:p>
       <w:pPr>
         <w:numPr>
-          <w:numId w:val="1003"/>
+          <w:numId w:val="1004"/>
+          <w:ilvl w:val="0"/>
+        </w:numPr>
+      </w:pPr>
+      <w:r>
+        <w:t xml:space="preserve">dat=dat2</w:t>
+      </w:r>
+    </w:p>
+    <w:p>
+      <w:pPr>
+        <w:numPr>
+          <w:numId w:val="1004"/>
+          <w:ilvl w:val="0"/>
+        </w:numPr>
+      </w:pPr>
+      <w:r>
+        <w:t xml:space="preserve">nv=length(dat$V1)</w:t>
+      </w:r>
+    </w:p>
+    <w:p>
+      <w:pPr>
+        <w:numPr>
+          <w:numId w:val="1004"/>
+          <w:ilvl w:val="0"/>
+        </w:numPr>
+      </w:pPr>
+      <w:r>
+        <w:t xml:space="preserve">v1=c(1)</w:t>
+      </w:r>
+    </w:p>
+    <w:p>
+      <w:pPr>
+        <w:numPr>
+          <w:numId w:val="1004"/>
+          <w:ilvl w:val="0"/>
+        </w:numPr>
+      </w:pPr>
+      <w:r>
+        <w:t xml:space="preserve">v2=c(2)</w:t>
+      </w:r>
+    </w:p>
+    <w:p>
+      <w:pPr>
+        <w:numPr>
+          <w:numId w:val="1004"/>
+          <w:ilvl w:val="0"/>
+        </w:numPr>
+      </w:pPr>
+      <w:r>
+        <w:t xml:space="preserve">output=r2_beta_var(dat,v1,v2,nv)</w:t>
+      </w:r>
+    </w:p>
+    <w:p>
+      <w:pPr>
+        <w:numPr>
+          <w:numId w:val="1004"/>
+          <w:ilvl w:val="0"/>
+        </w:numPr>
+      </w:pPr>
+      <w:r>
+        <w:t xml:space="preserve">r2redux output</w:t>
+      </w:r>
+    </w:p>
+    <w:p>
+      <w:pPr>
+        <w:numPr>
+          <w:numId w:val="1004"/>
+          <w:ilvl w:val="0"/>
+        </w:numPr>
+      </w:pPr>
+      <w:r>
+        <w:t xml:space="preserve">output$beta1_sq (beta1^2)</w:t>
+      </w:r>
+    </w:p>
+    <w:p>
+      <w:pPr>
+        <w:numPr>
+          <w:numId w:val="1004"/>
+          <w:ilvl w:val="0"/>
+        </w:numPr>
+      </w:pPr>
+      <w:r>
+        <w:t xml:space="preserve">0.01118301</w:t>
+      </w:r>
+    </w:p>
+    <w:p>
+      <w:pPr>
+        <w:numPr>
+          <w:numId w:val="1004"/>
+          <w:ilvl w:val="0"/>
+        </w:numPr>
+      </w:pPr>
+      <w:r>
+        <w:t xml:space="preserve">output$beta2_sq (beta2^2)</w:t>
+      </w:r>
+    </w:p>
+    <w:p>
+      <w:pPr>
+        <w:numPr>
+          <w:numId w:val="1004"/>
+          <w:ilvl w:val="0"/>
+        </w:numPr>
+      </w:pPr>
+      <w:r>
+        <w:t xml:space="preserve">0.004980285</w:t>
+      </w:r>
+    </w:p>
+    <w:p>
+      <w:pPr>
+        <w:numPr>
+          <w:numId w:val="1004"/>
+          <w:ilvl w:val="0"/>
+        </w:numPr>
+      </w:pPr>
+      <w:r>
+        <w:t xml:space="preserve">output$var1 (variance of beta1^2)</w:t>
+      </w:r>
+    </w:p>
+    <w:p>
+      <w:pPr>
+        <w:numPr>
+          <w:numId w:val="1004"/>
+          <w:ilvl w:val="0"/>
+        </w:numPr>
+      </w:pPr>
+      <w:r>
+        <w:t xml:space="preserve">7.072931e-05</w:t>
+      </w:r>
+    </w:p>
+    <w:p>
+      <w:pPr>
+        <w:numPr>
+          <w:numId w:val="1004"/>
+          <w:ilvl w:val="0"/>
+        </w:numPr>
+      </w:pPr>
+      <w:r>
+        <w:t xml:space="preserve">output$var2 (variance of beta2^2)</w:t>
+      </w:r>
+    </w:p>
+    <w:p>
+      <w:pPr>
+        <w:numPr>
+          <w:numId w:val="1004"/>
+          <w:ilvl w:val="0"/>
+        </w:numPr>
+      </w:pPr>
+      <w:r>
+        <w:t xml:space="preserve">3.161929e-05</w:t>
+      </w:r>
+    </w:p>
+    <w:p>
+      <w:pPr>
+        <w:numPr>
+          <w:numId w:val="1004"/>
+          <w:ilvl w:val="0"/>
+        </w:numPr>
+      </w:pPr>
+      <w:r>
+        <w:t xml:space="preserve">output$var1_2 (variance of difference between beta1^2 and beta2^2)</w:t>
+      </w:r>
+    </w:p>
+    <w:p>
+      <w:pPr>
+        <w:numPr>
+          <w:numId w:val="1004"/>
+          <w:ilvl w:val="0"/>
+        </w:numPr>
+      </w:pPr>
+      <w:r>
+        <w:t xml:space="preserve">0.000162113</w:t>
+      </w:r>
+    </w:p>
+    <w:p>
+      <w:pPr>
+        <w:numPr>
+          <w:numId w:val="1004"/>
+          <w:ilvl w:val="0"/>
+        </w:numPr>
+      </w:pPr>
+      <w:r>
+        <w:t xml:space="preserve">output$cov (covariance between beta1^2 and beta2^2)</w:t>
+      </w:r>
+    </w:p>
+    <w:p>
+      <w:pPr>
+        <w:numPr>
+          <w:numId w:val="1004"/>
+          <w:ilvl w:val="0"/>
+        </w:numPr>
+      </w:pPr>
+      <w:r>
+        <w:t xml:space="preserve">-2.988221e-05</w:t>
+      </w:r>
+    </w:p>
+    <w:p>
+      <w:pPr>
+        <w:numPr>
+          <w:numId w:val="1004"/>
+          <w:ilvl w:val="0"/>
+        </w:numPr>
+      </w:pPr>
+      <w:r>
+        <w:t xml:space="preserve">output$upper_beta1_sq (upper limit of 95% CI for beta1^2)</w:t>
+      </w:r>
+    </w:p>
+    <w:p>
+      <w:pPr>
+        <w:numPr>
+          <w:numId w:val="1004"/>
+          <w:ilvl w:val="0"/>
+        </w:numPr>
+      </w:pPr>
+      <w:r>
+        <w:t xml:space="preserve">0.03037793</w:t>
+      </w:r>
+    </w:p>
+    <w:p>
+      <w:pPr>
+        <w:numPr>
+          <w:numId w:val="1004"/>
+          <w:ilvl w:val="0"/>
+        </w:numPr>
+      </w:pPr>
+      <w:r>
+        <w:t xml:space="preserve">output$lower_beta1_sq (lower limit of 95% CI for beta1^2)</w:t>
+      </w:r>
+    </w:p>
+    <w:p>
+      <w:pPr>
+        <w:numPr>
+          <w:numId w:val="1004"/>
+          <w:ilvl w:val="0"/>
+        </w:numPr>
+      </w:pPr>
+      <w:r>
+        <w:t xml:space="preserve">-0.00123582</w:t>
+      </w:r>
+    </w:p>
+    <w:p>
+      <w:pPr>
+        <w:numPr>
+          <w:numId w:val="1004"/>
+          <w:ilvl w:val="0"/>
+        </w:numPr>
+      </w:pPr>
+      <w:r>
+        <w:t xml:space="preserve">output$upper_beta2_sq (upper limit of 95% CI for beta2^2)</w:t>
+      </w:r>
+    </w:p>
+    <w:p>
+      <w:pPr>
+        <w:numPr>
+          <w:numId w:val="1004"/>
+          <w:ilvl w:val="0"/>
+        </w:numPr>
+      </w:pPr>
+      <w:r>
+        <w:t xml:space="preserve">0.02490076</w:t>
+      </w:r>
+    </w:p>
+    <w:p>
+      <w:pPr>
+        <w:numPr>
+          <w:numId w:val="1004"/>
+          <w:ilvl w:val="0"/>
+        </w:numPr>
+      </w:pPr>
+      <w:r>
+        <w:t xml:space="preserve">output$lower_beta2_sq (lower limit of 95% CI for beta2^2)</w:t>
+      </w:r>
+    </w:p>
+    <w:p>
+      <w:pPr>
+        <w:numPr>
+          <w:numId w:val="1004"/>
+          <w:ilvl w:val="0"/>
+        </w:numPr>
+      </w:pPr>
+      <w:r>
+        <w:t xml:space="preserve">-0.005127546</w:t>
+      </w:r>
+    </w:p>
+    <w:p>
+      <w:pPr>
+        <w:numPr>
+          <w:numId w:val="1004"/>
+          <w:ilvl w:val="0"/>
+        </w:numPr>
+      </w:pPr>
+      <w:r>
+        <w:t xml:space="preserve">dat=dat2 (this example embedded within the package)</w:t>
+      </w:r>
+    </w:p>
+    <w:p>
+      <w:pPr>
+        <w:numPr>
+          <w:numId w:val="1004"/>
+          <w:ilvl w:val="0"/>
+        </w:numPr>
+      </w:pPr>
+      <w:r>
+        <w:t xml:space="preserve">nv=length(dat$V1)</w:t>
+      </w:r>
+    </w:p>
+    <w:p>
+      <w:pPr>
+        <w:numPr>
+          <w:numId w:val="1004"/>
+          <w:ilvl w:val="0"/>
+        </w:numPr>
+      </w:pPr>
+      <w:r>
+        <w:t xml:space="preserve">v1=c(1)</w:t>
+      </w:r>
+    </w:p>
+    <w:p>
+      <w:pPr>
+        <w:numPr>
+          <w:numId w:val="1004"/>
+          <w:ilvl w:val="0"/>
+        </w:numPr>
+      </w:pPr>
+      <w:r>
+        <w:t xml:space="preserve">v2=c(2)</w:t>
+      </w:r>
+    </w:p>
+    <w:p>
+      <w:pPr>
+        <w:numPr>
+          <w:numId w:val="1004"/>
           <w:ilvl w:val="0"/>
         </w:numPr>
       </w:pPr>
@@ -739,7 +1096,7 @@
     <w:p>
       <w:pPr>
         <w:numPr>
-          <w:numId w:val="1003"/>
+          <w:numId w:val="1004"/>
           <w:ilvl w:val="0"/>
         </w:numPr>
       </w:pPr>
@@ -750,18 +1107,7 @@
     <w:p>
       <w:pPr>
         <w:numPr>
-          <w:numId w:val="1003"/>
-          <w:ilvl w:val="0"/>
-        </w:numPr>
-      </w:pPr>
-      <w:r>
-        <w:t xml:space="preserve">output</w:t>
-      </w:r>
-    </w:p>
-    <w:p>
-      <w:pPr>
-        <w:numPr>
-          <w:numId w:val="1003"/>
+          <w:numId w:val="1004"/>
           <w:ilvl w:val="0"/>
         </w:numPr>
       </w:pPr>
@@ -772,18 +1118,18 @@
     <w:p>
       <w:pPr>
         <w:numPr>
-          <w:numId w:val="1003"/>
-          <w:ilvl w:val="0"/>
-        </w:numPr>
-      </w:pPr>
-      <w:r>
-        <w:t xml:space="preserve">output$beta1_sq (t_1)</w:t>
-      </w:r>
-    </w:p>
-    <w:p>
-      <w:pPr>
-        <w:numPr>
-          <w:numId w:val="1003"/>
+          <w:numId w:val="1004"/>
+          <w:ilvl w:val="0"/>
+        </w:numPr>
+      </w:pPr>
+      <w:r>
+        <w:t xml:space="preserve">output$beta1_sq (beta1^2)</w:t>
+      </w:r>
+    </w:p>
+    <w:p>
+      <w:pPr>
+        <w:numPr>
+          <w:numId w:val="1004"/>
           <w:ilvl w:val="0"/>
         </w:numPr>
       </w:pPr>
@@ -794,18 +1140,18 @@
     <w:p>
       <w:pPr>
         <w:numPr>
-          <w:numId w:val="1003"/>
-          <w:ilvl w:val="0"/>
-        </w:numPr>
-      </w:pPr>
-      <w:r>
-        <w:t xml:space="preserve">output$beta2_sq (t_2)</w:t>
-      </w:r>
-    </w:p>
-    <w:p>
-      <w:pPr>
-        <w:numPr>
-          <w:numId w:val="1003"/>
+          <w:numId w:val="1004"/>
+          <w:ilvl w:val="0"/>
+        </w:numPr>
+      </w:pPr>
+      <w:r>
+        <w:t xml:space="preserve">output$beta2_sq (beta2^2)</w:t>
+      </w:r>
+    </w:p>
+    <w:p>
+      <w:pPr>
+        <w:numPr>
+          <w:numId w:val="1004"/>
           <w:ilvl w:val="0"/>
         </w:numPr>
       </w:pPr>
@@ -816,202 +1162,301 @@
     <w:p>
       <w:pPr>
         <w:numPr>
-          <w:numId w:val="1003"/>
-          <w:ilvl w:val="0"/>
-        </w:numPr>
-      </w:pPr>
-      <w:r>
-        <w:t xml:space="preserve">output$var1 (variance of t_1)</w:t>
-      </w:r>
-    </w:p>
-    <w:p>
-      <w:pPr>
-        <w:numPr>
-          <w:numId w:val="1003"/>
-          <w:ilvl w:val="0"/>
-        </w:numPr>
-      </w:pPr>
-      <w:r>
-        <w:t xml:space="preserve">7.072931e-05</w:t>
-      </w:r>
-    </w:p>
-    <w:p>
-      <w:pPr>
-        <w:numPr>
-          <w:numId w:val="1003"/>
-          <w:ilvl w:val="0"/>
-        </w:numPr>
-      </w:pPr>
-      <w:r>
-        <w:t xml:space="preserve">output$var2 (variance of t_2)</w:t>
-      </w:r>
-    </w:p>
-    <w:p>
-      <w:pPr>
-        <w:numPr>
-          <w:numId w:val="1003"/>
-          <w:ilvl w:val="0"/>
-        </w:numPr>
-      </w:pPr>
-      <w:r>
-        <w:t xml:space="preserve">3.161929e-05</w:t>
-      </w:r>
-    </w:p>
-    <w:p>
-      <w:pPr>
-        <w:numPr>
-          <w:numId w:val="1003"/>
-          <w:ilvl w:val="0"/>
-        </w:numPr>
-      </w:pPr>
-      <w:r>
-        <w:t xml:space="preserve">output$var1_2 (variance of difference between t_1 and t_2)</w:t>
-      </w:r>
-    </w:p>
-    <w:p>
-      <w:pPr>
-        <w:numPr>
-          <w:numId w:val="1003"/>
-          <w:ilvl w:val="0"/>
-        </w:numPr>
-      </w:pPr>
-      <w:r>
-        <w:t xml:space="preserve">0.000162113</w:t>
-      </w:r>
-      <w:r>
-        <w:br/>
-      </w:r>
-    </w:p>
-    <w:p>
-      <w:pPr>
-        <w:numPr>
-          <w:numId w:val="1003"/>
-          <w:ilvl w:val="0"/>
-        </w:numPr>
-      </w:pPr>
-      <w:r>
-        <w:t xml:space="preserve">output$cov (covariance between t_1 and t_2)</w:t>
-      </w:r>
-    </w:p>
-    <w:p>
-      <w:pPr>
-        <w:numPr>
-          <w:numId w:val="1003"/>
-          <w:ilvl w:val="0"/>
-        </w:numPr>
-      </w:pPr>
-      <w:r>
-        <w:t xml:space="preserve">-2.988221e-05</w:t>
-      </w:r>
-    </w:p>
-    <w:p>
-      <w:pPr>
-        <w:numPr>
-          <w:numId w:val="1003"/>
-          <w:ilvl w:val="0"/>
-        </w:numPr>
-      </w:pPr>
-      <w:r>
-        <w:t xml:space="preserve">output$enrich_p2 (p-value for testing the difference between t_1/p_exp and t_2/(1-p_exp ))</w:t>
-      </w:r>
-    </w:p>
-    <w:p>
-      <w:pPr>
-        <w:numPr>
-          <w:numId w:val="1003"/>
-          <w:ilvl w:val="0"/>
-        </w:numPr>
-      </w:pPr>
-      <w:r>
-        <w:t xml:space="preserve">0.1997805</w:t>
-      </w:r>
-    </w:p>
-    <w:p>
-      <w:pPr>
-        <w:numPr>
-          <w:numId w:val="1003"/>
-          <w:ilvl w:val="0"/>
-        </w:numPr>
-      </w:pPr>
-      <w:r>
-        <w:t xml:space="preserve">output$mean_diff (difference between t_1/p_exp and t_2/(1-p_exp ))</w:t>
-      </w:r>
-    </w:p>
-    <w:p>
-      <w:pPr>
-        <w:numPr>
-          <w:numId w:val="1003"/>
-          <w:ilvl w:val="0"/>
-        </w:numPr>
-      </w:pPr>
-      <w:r>
-        <w:t xml:space="preserve">0.2743874</w:t>
-      </w:r>
-    </w:p>
-    <w:p>
-      <w:pPr>
-        <w:numPr>
-          <w:numId w:val="1003"/>
-          <w:ilvl w:val="0"/>
-        </w:numPr>
-      </w:pPr>
-      <w:r>
-        <w:t xml:space="preserve">output$var_diff (variance of difference, t_1/p_exp -t_2/(1-p_exp ))</w:t>
-      </w:r>
-    </w:p>
-    <w:p>
-      <w:pPr>
-        <w:numPr>
-          <w:numId w:val="1003"/>
-          <w:ilvl w:val="0"/>
-        </w:numPr>
-      </w:pPr>
-      <w:r>
-        <w:t xml:space="preserve">0.04579649</w:t>
-      </w:r>
-    </w:p>
-    <w:p>
-      <w:pPr>
-        <w:numPr>
-          <w:numId w:val="1003"/>
-          <w:ilvl w:val="0"/>
-        </w:numPr>
-      </w:pPr>
-      <w:r>
-        <w:t xml:space="preserve">output$upper_diff (upper limit of 95% CI for the mean difference)</w:t>
-      </w:r>
-    </w:p>
-    <w:p>
-      <w:pPr>
-        <w:numPr>
-          <w:numId w:val="1003"/>
-          <w:ilvl w:val="0"/>
-        </w:numPr>
-      </w:pPr>
-      <w:r>
-        <w:t xml:space="preserve">0.6938296</w:t>
-      </w:r>
-    </w:p>
-    <w:p>
-      <w:pPr>
-        <w:numPr>
-          <w:numId w:val="1003"/>
-          <w:ilvl w:val="0"/>
-        </w:numPr>
-      </w:pPr>
-      <w:r>
-        <w:t xml:space="preserve">output$lower_diff (lower limit of 95% CI for the mean difference)</w:t>
-      </w:r>
-    </w:p>
-    <w:p>
-      <w:pPr>
-        <w:numPr>
-          <w:numId w:val="1003"/>
-          <w:ilvl w:val="0"/>
-        </w:numPr>
-      </w:pPr>
-      <w:r>
-        <w:t xml:space="preserve">-0.1450549</w:t>
+          <w:numId w:val="1004"/>
+          <w:ilvl w:val="0"/>
+        </w:numPr>
+      </w:pPr>
+      <w:r>
+        <w:t xml:space="preserve">output$ratio1 (beta1</w:t>
+      </w:r>
+      <w:r>
+        <w:rPr>
+          <w:vertAlign w:val="superscript"/>
+        </w:rPr>
+        <w:t xml:space="preserve">2/R</w:t>
+      </w:r>
+      <w:r>
+        <w:t xml:space="preserve">2)</w:t>
+      </w:r>
+    </w:p>
+    <w:p>
+      <w:pPr>
+        <w:numPr>
+          <w:numId w:val="1004"/>
+          <w:ilvl w:val="0"/>
+        </w:numPr>
+      </w:pPr>
+      <w:r>
+        <w:t xml:space="preserve">0.4392572</w:t>
+      </w:r>
+    </w:p>
+    <w:p>
+      <w:pPr>
+        <w:numPr>
+          <w:numId w:val="1004"/>
+          <w:ilvl w:val="0"/>
+        </w:numPr>
+      </w:pPr>
+      <w:r>
+        <w:t xml:space="preserve">output$ratio2 (beta2</w:t>
+      </w:r>
+      <w:r>
+        <w:rPr>
+          <w:vertAlign w:val="superscript"/>
+        </w:rPr>
+        <w:t xml:space="preserve">2/R</w:t>
+      </w:r>
+      <w:r>
+        <w:t xml:space="preserve">2)</w:t>
+      </w:r>
+    </w:p>
+    <w:p>
+      <w:pPr>
+        <w:numPr>
+          <w:numId w:val="1004"/>
+          <w:ilvl w:val="0"/>
+        </w:numPr>
+      </w:pPr>
+      <w:r>
+        <w:t xml:space="preserve">0.1956205</w:t>
+      </w:r>
+    </w:p>
+    <w:p>
+      <w:pPr>
+        <w:numPr>
+          <w:numId w:val="1004"/>
+          <w:ilvl w:val="0"/>
+        </w:numPr>
+      </w:pPr>
+      <w:r>
+        <w:t xml:space="preserve">output$ratio_var1 (variance of ratio 1)</w:t>
+      </w:r>
+    </w:p>
+    <w:p>
+      <w:pPr>
+        <w:numPr>
+          <w:numId w:val="1004"/>
+          <w:ilvl w:val="0"/>
+        </w:numPr>
+      </w:pPr>
+      <w:r>
+        <w:t xml:space="preserve">0.08042288</w:t>
+      </w:r>
+    </w:p>
+    <w:p>
+      <w:pPr>
+        <w:numPr>
+          <w:numId w:val="1004"/>
+          <w:ilvl w:val="0"/>
+        </w:numPr>
+      </w:pPr>
+      <w:r>
+        <w:t xml:space="preserve">output$ratio_var2 (variance of ratio 2)</w:t>
+      </w:r>
+    </w:p>
+    <w:p>
+      <w:pPr>
+        <w:numPr>
+          <w:numId w:val="1004"/>
+          <w:ilvl w:val="0"/>
+        </w:numPr>
+      </w:pPr>
+      <w:r>
+        <w:t xml:space="preserve">0.0431134</w:t>
+      </w:r>
+    </w:p>
+    <w:p>
+      <w:pPr>
+        <w:numPr>
+          <w:numId w:val="1004"/>
+          <w:ilvl w:val="0"/>
+        </w:numPr>
+      </w:pPr>
+      <w:r>
+        <w:t xml:space="preserve">output$upper_ratio1 (upper limit of 95% CI for ratio 1)</w:t>
+      </w:r>
+    </w:p>
+    <w:p>
+      <w:pPr>
+        <w:numPr>
+          <w:numId w:val="1004"/>
+          <w:ilvl w:val="0"/>
+        </w:numPr>
+      </w:pPr>
+      <w:r>
+        <w:t xml:space="preserve">0.9950922</w:t>
+      </w:r>
+    </w:p>
+    <w:p>
+      <w:pPr>
+        <w:numPr>
+          <w:numId w:val="1004"/>
+          <w:ilvl w:val="0"/>
+        </w:numPr>
+      </w:pPr>
+      <w:r>
+        <w:t xml:space="preserve">output$lower_ratio1 (lower limit of 95% CI for ratio 1)</w:t>
+      </w:r>
+    </w:p>
+    <w:p>
+      <w:pPr>
+        <w:numPr>
+          <w:numId w:val="1004"/>
+          <w:ilvl w:val="0"/>
+        </w:numPr>
+      </w:pPr>
+      <w:r>
+        <w:t xml:space="preserve">-0.1165778</w:t>
+      </w:r>
+    </w:p>
+    <w:p>
+      <w:pPr>
+        <w:numPr>
+          <w:numId w:val="1004"/>
+          <w:ilvl w:val="0"/>
+        </w:numPr>
+      </w:pPr>
+      <w:r>
+        <w:t xml:space="preserve">output$upper_ratio2 upper limit of 95% CI for ratio 2)</w:t>
+      </w:r>
+    </w:p>
+    <w:p>
+      <w:pPr>
+        <w:numPr>
+          <w:numId w:val="1004"/>
+          <w:ilvl w:val="0"/>
+        </w:numPr>
+      </w:pPr>
+      <w:r>
+        <w:t xml:space="preserve">0.6025904</w:t>
+      </w:r>
+    </w:p>
+    <w:p>
+      <w:pPr>
+        <w:numPr>
+          <w:numId w:val="1004"/>
+          <w:ilvl w:val="0"/>
+        </w:numPr>
+      </w:pPr>
+      <w:r>
+        <w:t xml:space="preserve">output$lower_ratio2 (lower limit of 95% CI for ratio 2)</w:t>
+      </w:r>
+    </w:p>
+    <w:p>
+      <w:pPr>
+        <w:numPr>
+          <w:numId w:val="1004"/>
+          <w:ilvl w:val="0"/>
+        </w:numPr>
+      </w:pPr>
+      <w:r>
+        <w:t xml:space="preserve">-0.2113493</w:t>
+      </w:r>
+    </w:p>
+    <w:p>
+      <w:pPr>
+        <w:numPr>
+          <w:numId w:val="1004"/>
+          <w:ilvl w:val="0"/>
+        </w:numPr>
+      </w:pPr>
+      <w:r>
+        <w:t xml:space="preserve">output$enrich_p1 (two tailed P-value for beta1</w:t>
+      </w:r>
+      <w:r>
+        <w:rPr>
+          <w:vertAlign w:val="superscript"/>
+        </w:rPr>
+        <w:t xml:space="preserve">2/R</w:t>
+      </w:r>
+      <w:r>
+        <w:t xml:space="preserve">2 is significantly different from exp1)</w:t>
+      </w:r>
+    </w:p>
+    <w:p>
+      <w:pPr>
+        <w:numPr>
+          <w:numId w:val="1004"/>
+          <w:ilvl w:val="0"/>
+        </w:numPr>
+      </w:pPr>
+      <w:r>
+        <w:t xml:space="preserve">0.1591692</w:t>
+      </w:r>
+    </w:p>
+    <w:p>
+      <w:pPr>
+        <w:numPr>
+          <w:numId w:val="1004"/>
+          <w:ilvl w:val="0"/>
+        </w:numPr>
+      </w:pPr>
+      <w:r>
+        <w:t xml:space="preserve">output$enrich_p1_one_tail (one tailed P-value for beta1</w:t>
+      </w:r>
+      <w:r>
+        <w:rPr>
+          <w:vertAlign w:val="superscript"/>
+        </w:rPr>
+        <w:t xml:space="preserve">2/R</w:t>
+      </w:r>
+      <w:r>
+        <w:t xml:space="preserve">2 is significantly different from exp1)</w:t>
+      </w:r>
+    </w:p>
+    <w:p>
+      <w:pPr>
+        <w:numPr>
+          <w:numId w:val="1004"/>
+          <w:ilvl w:val="0"/>
+        </w:numPr>
+      </w:pPr>
+      <w:r>
+        <w:t xml:space="preserve">0.07958459</w:t>
+      </w:r>
+    </w:p>
+    <w:p>
+      <w:pPr>
+        <w:numPr>
+          <w:numId w:val="1004"/>
+          <w:ilvl w:val="0"/>
+        </w:numPr>
+      </w:pPr>
+      <w:r>
+        <w:t xml:space="preserve">output$enrich_p2 (P-value for beta2^2/R2 is significantly different from (1-exp1))</w:t>
+      </w:r>
+    </w:p>
+    <w:p>
+      <w:pPr>
+        <w:numPr>
+          <w:numId w:val="1004"/>
+          <w:ilvl w:val="0"/>
+        </w:numPr>
+      </w:pPr>
+      <w:r>
+        <w:t xml:space="preserve">0.000232035</w:t>
+      </w:r>
+    </w:p>
+    <w:p>
+      <w:pPr>
+        <w:numPr>
+          <w:numId w:val="1004"/>
+          <w:ilvl w:val="0"/>
+        </w:numPr>
+      </w:pPr>
+      <w:r>
+        <w:t xml:space="preserve">output$enrich_p2_one_tail (one tailed P-value for beta2^2/R2 is significantly different from (1-exp1))</w:t>
+      </w:r>
+    </w:p>
+    <w:p>
+      <w:pPr>
+        <w:numPr>
+          <w:numId w:val="1004"/>
+          <w:ilvl w:val="0"/>
+        </w:numPr>
+      </w:pPr>
+      <w:r>
+        <w:t xml:space="preserve">0.0001160175</w:t>
       </w:r>
     </w:p>
     <w:p>
@@ -1028,19 +1473,19 @@
       <w:pPr>
         <w:pStyle w:val="Compact"/>
         <w:numPr>
-          <w:numId w:val="1004"/>
-          <w:ilvl w:val="0"/>
-        </w:numPr>
-      </w:pPr>
-      <w:r>
-        <w:t xml:space="preserve">Olkin, I. and J.D. Finn, Correlations redux. Psychological Bulletin, 1995. 118(1): p. 155.</w:t>
-      </w:r>
-    </w:p>
-    <w:p>
-      <w:pPr>
-        <w:pStyle w:val="Compact"/>
-        <w:numPr>
-          <w:numId w:val="1004"/>
+          <w:numId w:val="1005"/>
+          <w:ilvl w:val="0"/>
+        </w:numPr>
+      </w:pPr>
+      <w:r>
+        <w:t xml:space="preserve">Olkin, I. and Finn, J.D. Correlations redux. Psychological Bulletin, 1995. 118(1): p. 155.</w:t>
+      </w:r>
+    </w:p>
+    <w:p>
+      <w:pPr>
+        <w:pStyle w:val="Compact"/>
+        <w:numPr>
+          <w:numId w:val="1005"/>
           <w:ilvl w:val="0"/>
         </w:numPr>
       </w:pPr>
@@ -1449,6 +1894,9 @@
     <w:abstractNumId w:val="991"/>
   </w:num>
   <w:num w:numId="1004">
+    <w:abstractNumId w:val="991"/>
+  </w:num>
+  <w:num w:numId="1005">
     <w:abstractNumId w:val="99411"/>
     <w:lvlOverride w:ilvl="0">
       <w:startOverride w:val="1"/>
